--- a/Cover.docx
+++ b/Cover.docx
@@ -14,81 +14,69 @@
       <w:bookmarkStart w:id="1" w:name="_Toc535860217"/>
       <w:r>
         <w:rPr>
-          <w:sz w:val="24"/>
+          <w:sz w:val="28"/>
         </w:rPr>
         <w:t>PROPOSAL SKRIPSI</w:t>
       </w:r>
       <w:r>
         <w:rPr>
-          <w:sz w:val="24"/>
+          <w:sz w:val="28"/>
         </w:rPr>
         <w:br/>
       </w:r>
       <w:r>
         <w:rPr>
-          <w:sz w:val="24"/>
+          <w:sz w:val="28"/>
         </w:rPr>
         <w:t xml:space="preserve">IMPLEMENTASI </w:t>
       </w:r>
       <w:r>
         <w:rPr>
-          <w:sz w:val="24"/>
+          <w:sz w:val="28"/>
         </w:rPr>
         <w:t xml:space="preserve">SISTEM INFORMASI AKUNTANSI </w:t>
       </w:r>
       <w:r>
         <w:rPr>
-          <w:sz w:val="24"/>
+          <w:sz w:val="28"/>
         </w:rPr>
         <w:t>PENJUALAN AIR</w:t>
       </w:r>
       <w:r>
         <w:rPr>
-          <w:sz w:val="24"/>
+          <w:sz w:val="28"/>
         </w:rPr>
         <w:t xml:space="preserve"> PDAM</w:t>
       </w:r>
       <w:r>
         <w:rPr>
-          <w:sz w:val="24"/>
+          <w:sz w:val="28"/>
         </w:rPr>
         <w:t xml:space="preserve"> </w:t>
       </w:r>
       <w:r>
         <w:rPr>
-          <w:sz w:val="24"/>
+          <w:sz w:val="28"/>
         </w:rPr>
         <w:t xml:space="preserve">BERBASIS </w:t>
       </w:r>
       <w:r>
         <w:rPr>
           <w:i/>
-          <w:sz w:val="24"/>
+          <w:sz w:val="28"/>
         </w:rPr>
         <w:t>WEB</w:t>
       </w:r>
       <w:r>
         <w:rPr>
-          <w:sz w:val="24"/>
-        </w:rPr>
-        <w:t xml:space="preserve"> </w:t>
-      </w:r>
-      <w:r>
-        <w:rPr>
-          <w:sz w:val="24"/>
-        </w:rPr>
-        <w:t xml:space="preserve">DENGAN </w:t>
-      </w:r>
-      <w:r>
-        <w:rPr>
-          <w:sz w:val="24"/>
-        </w:rPr>
-        <w:t xml:space="preserve">MENGGUNAKAN </w:t>
+          <w:sz w:val="28"/>
+        </w:rPr>
+        <w:t xml:space="preserve"> DENGAN MENGGUNAKAN </w:t>
       </w:r>
       <w:r>
         <w:rPr>
           <w:i/>
-          <w:sz w:val="24"/>
+          <w:sz w:val="28"/>
         </w:rPr>
         <w:t>LARAVEL FRAMEWORK</w:t>
       </w:r>
@@ -318,47 +306,56 @@
           <w:b/>
         </w:rPr>
       </w:pPr>
+    </w:p>
+    <w:p>
+      <w:pPr>
+        <w:spacing w:line="360" w:lineRule="auto"/>
+        <w:rPr>
+          <w:rFonts w:cs="Arial"/>
+          <w:b/>
+          <w:sz w:val="24"/>
+          <w:szCs w:val="24"/>
+        </w:rPr>
+      </w:pPr>
+      <w:r>
+        <w:rPr>
+          <w:rFonts w:cs="Arial"/>
+          <w:b/>
+          <w:sz w:val="24"/>
+          <w:szCs w:val="24"/>
+        </w:rPr>
+        <w:t>PROGRAM SARJANA TERAPAN DIPLOMA IV</w:t>
+      </w:r>
+    </w:p>
+    <w:p>
+      <w:pPr>
+        <w:spacing w:line="360" w:lineRule="auto"/>
+        <w:rPr>
+          <w:rFonts w:cs="Arial"/>
+          <w:b/>
+          <w:sz w:val="24"/>
+          <w:szCs w:val="24"/>
+        </w:rPr>
+      </w:pPr>
+      <w:r>
+        <w:rPr>
+          <w:rFonts w:cs="Arial"/>
+          <w:b/>
+          <w:sz w:val="24"/>
+          <w:szCs w:val="24"/>
+        </w:rPr>
+        <w:t>PROGRAM ST</w:t>
+      </w:r>
       <w:bookmarkStart w:id="2" w:name="_GoBack"/>
       <w:bookmarkEnd w:id="2"/>
-    </w:p>
-    <w:p>
-      <w:pPr>
-        <w:spacing w:line="360" w:lineRule="auto"/>
-        <w:rPr>
-          <w:rFonts w:cs="Arial"/>
-          <w:b/>
-          <w:sz w:val="24"/>
-          <w:szCs w:val="24"/>
-        </w:rPr>
-      </w:pPr>
-      <w:r>
-        <w:rPr>
-          <w:rFonts w:cs="Arial"/>
-          <w:b/>
-          <w:sz w:val="24"/>
-          <w:szCs w:val="24"/>
-        </w:rPr>
-        <w:t>PROGRAM SARJANA TERAPAN DIPLOMA IV</w:t>
-      </w:r>
-    </w:p>
-    <w:p>
-      <w:pPr>
-        <w:spacing w:line="360" w:lineRule="auto"/>
-        <w:rPr>
-          <w:rFonts w:cs="Arial"/>
-          <w:b/>
-          <w:sz w:val="24"/>
-          <w:szCs w:val="24"/>
-        </w:rPr>
-      </w:pPr>
-      <w:r>
-        <w:rPr>
-          <w:rFonts w:cs="Arial"/>
-          <w:b/>
-          <w:sz w:val="24"/>
-          <w:szCs w:val="24"/>
-        </w:rPr>
-        <w:t>PROGRAM STUDI TEKNOLOGI REKAYASA PERANGKAT</w:t>
+      <w:r>
+        <w:rPr>
+          <w:rFonts w:cs="Arial"/>
+          <w:b/>
+          <w:sz w:val="24"/>
+          <w:szCs w:val="24"/>
+        </w:rPr>
+        <w:t>UDI TEKNOLOGI REKAYASA PERANGKAT</w:t>
       </w:r>
       <w:r>
         <w:rPr>
@@ -469,7 +466,7 @@
       </w:r>
     </w:p>
     <w:sectPr>
-      <w:pgSz w:w="12240" w:h="15840"/>
+      <w:pgSz w:w="11907" w:h="16840" w:code="9"/>
       <w:pgMar w:top="2268" w:right="1701" w:bottom="1701" w:left="2268" w:header="720" w:footer="720" w:gutter="0"/>
       <w:cols w:space="720"/>
       <w:docGrid w:linePitch="360"/>
@@ -1250,7 +1247,7 @@
 </file>
 
 <file path=customXml/itemProps1.xml><?xml version="1.0" encoding="utf-8"?>
-<ds:datastoreItem xmlns:ds="http://schemas.openxmlformats.org/officeDocument/2006/customXml" ds:itemID="{A9F665F8-15E0-4B19-9323-757457AF1462}">
+<ds:datastoreItem xmlns:ds="http://schemas.openxmlformats.org/officeDocument/2006/customXml" ds:itemID="{BAAE928B-5DD5-4430-924D-D4C5A20EC6B4}">
   <ds:schemaRefs>
     <ds:schemaRef ds:uri="http://schemas.openxmlformats.org/officeDocument/2006/bibliography"/>
   </ds:schemaRefs>

--- a/Cover.docx
+++ b/Cover.docx
@@ -40,13 +40,7 @@
         <w:rPr>
           <w:sz w:val="28"/>
         </w:rPr>
-        <w:t>PENJUALAN AIR</w:t>
-      </w:r>
-      <w:r>
-        <w:rPr>
-          <w:sz w:val="28"/>
-        </w:rPr>
-        <w:t xml:space="preserve"> PDAM</w:t>
+        <w:t>PERUSAHAAN DAGANG</w:t>
       </w:r>
       <w:r>
         <w:rPr>
@@ -227,6 +221,7 @@
           <w:b/>
         </w:rPr>
       </w:pPr>
+      <w:bookmarkStart w:id="2" w:name="_GoBack"/>
       <w:r>
         <w:rPr>
           <w:rFonts w:cs="Arial"/>
@@ -237,8 +232,8 @@
         </w:rPr>
         <w:drawing>
           <wp:inline distT="0" distB="0" distL="0" distR="0" wp14:anchorId="5CC3460E" wp14:editId="4A637B00">
-            <wp:extent cx="1440000" cy="1443790"/>
-            <wp:effectExtent l="19050" t="0" r="7800" b="0"/>
+            <wp:extent cx="1080000" cy="1080000"/>
+            <wp:effectExtent l="0" t="0" r="6350" b="6350"/>
             <wp:docPr id="1" name="Picture 3"/>
             <wp:cNvGraphicFramePr>
               <a:graphicFrameLocks xmlns:a="http://schemas.openxmlformats.org/drawingml/2006/main"/>
@@ -267,7 +262,7 @@
                   <pic:spPr bwMode="auto">
                     <a:xfrm>
                       <a:off x="0" y="0"/>
-                      <a:ext cx="1440000" cy="1443790"/>
+                      <a:ext cx="1080000" cy="1080000"/>
                     </a:xfrm>
                     <a:prstGeom prst="rect">
                       <a:avLst/>
@@ -280,6 +275,7 @@
           </wp:inline>
         </w:drawing>
       </w:r>
+      <w:bookmarkEnd w:id="2"/>
     </w:p>
     <w:p>
       <w:pPr>
@@ -344,18 +340,7 @@
           <w:sz w:val="24"/>
           <w:szCs w:val="24"/>
         </w:rPr>
-        <w:t>PROGRAM ST</w:t>
-      </w:r>
-      <w:bookmarkStart w:id="2" w:name="_GoBack"/>
-      <w:bookmarkEnd w:id="2"/>
-      <w:r>
-        <w:rPr>
-          <w:rFonts w:cs="Arial"/>
-          <w:b/>
-          <w:sz w:val="24"/>
-          <w:szCs w:val="24"/>
-        </w:rPr>
-        <w:t>UDI TEKNOLOGI REKAYASA PERANGKAT</w:t>
+        <w:t>PROGRAM STUDI TEKNOLOGI REKAYASA PERANGKAT</w:t>
       </w:r>
       <w:r>
         <w:rPr>
@@ -1247,7 +1232,7 @@
 </file>
 
 <file path=customXml/itemProps1.xml><?xml version="1.0" encoding="utf-8"?>
-<ds:datastoreItem xmlns:ds="http://schemas.openxmlformats.org/officeDocument/2006/customXml" ds:itemID="{BAAE928B-5DD5-4430-924D-D4C5A20EC6B4}">
+<ds:datastoreItem xmlns:ds="http://schemas.openxmlformats.org/officeDocument/2006/customXml" ds:itemID="{2C94A6BA-6C7A-4D95-B2B1-BF673EA353A2}">
   <ds:schemaRefs>
     <ds:schemaRef ds:uri="http://schemas.openxmlformats.org/officeDocument/2006/bibliography"/>
   </ds:schemaRefs>
